--- a/hands-on tutorials/doc/12. OPA - docker.docx
+++ b/hands-on tutorials/doc/12. OPA - docker.docx
@@ -207,7 +207,7 @@
       </w:tblGrid>
       <w:tr>
         <w:trPr>
-          <w:divId w:val="2043358940"/>
+          <w:divId w:val="259291796"/>
         </w:trPr>
         <w:tc>
           <w:tcPr>
@@ -1936,7 +1936,6 @@
           <w:sz w:val="23"/>
           <w:szCs w:val="23"/>
         </w:rPr>
-        <w:lastRenderedPageBreak/>
         <w:t xml:space="preserve">The first rule prohibits storing secrets in environment variables. It will trigger a deny message if any of the specified strings (i.e., "passwd", "password", "pass", etc.) are found in an </w:t>
       </w:r>
       <w:r>
@@ -2405,7 +2404,7 @@
       </w:tblGrid>
       <w:tr>
         <w:trPr>
-          <w:divId w:val="1699425192"/>
+          <w:divId w:val="2136637068"/>
         </w:trPr>
         <w:tc>
           <w:tcPr>
@@ -2913,14 +2912,7 @@
         <w:rPr>
           <w:rFonts w:ascii="Calibri" w:hAnsi="Calibri" w:cs="Calibri"/>
         </w:rPr>
-        <w:t xml:space="preserve">ume to include the project </w:t>
-      </w:r>
-      <w:r>
-        <w:rPr>
-          <w:rFonts w:ascii="Calibri" w:hAnsi="Calibri" w:cs="Calibri"/>
-        </w:rPr>
-        <w:lastRenderedPageBreak/>
-        <w:t>root directory in container and then testing the Dockerfile against the `opa-docker-security2.rego` policy using the command `docker run --rm -v $(pwd):/project openpolicyagent/conftest test --policy opa-docker-security2.rego Doc</w:t>
+        <w:t>ume to include the project root directory in container and then testing the Dockerfile against the `opa-docker-security2.rego` policy using the command `docker run --rm -v $(pwd):/project openpolicyagent/conftest test --policy opa-docker-security2.rego Doc</w:t>
       </w:r>
       <w:r>
         <w:rPr>
@@ -3000,7 +2992,7 @@
       </w:tblGrid>
       <w:tr>
         <w:trPr>
-          <w:divId w:val="1548643179"/>
+          <w:divId w:val="1604454427"/>
         </w:trPr>
         <w:tc>
           <w:tcPr>
@@ -3242,7 +3234,7 @@
       </w:tblGrid>
       <w:tr>
         <w:trPr>
-          <w:divId w:val="1336541546"/>
+          <w:divId w:val="1984115040"/>
         </w:trPr>
         <w:tc>
           <w:tcPr>
@@ -3782,7 +3774,6 @@
           <w:sz w:val="23"/>
           <w:szCs w:val="23"/>
         </w:rPr>
-        <w:lastRenderedPageBreak/>
         <w:t>Exposing only necessary ports: In the given Dockerfile, only port 8080 is exposed which is</w:t>
       </w:r>
       <w:r>
@@ -3854,9 +3845,9 @@
 <file path=word/numbering.xml><?xml version="1.0" encoding="utf-8"?>
 <w:numbering xmlns:wpc="http://schemas.microsoft.com/office/word/2010/wordprocessingCanvas" xmlns:cx="http://schemas.microsoft.com/office/drawing/2014/chartex" xmlns:cx1="http://schemas.microsoft.com/office/drawing/2015/9/8/chartex" xmlns:cx2="http://schemas.microsoft.com/office/drawing/2015/10/21/chartex" xmlns:cx3="http://schemas.microsoft.com/office/drawing/2016/5/9/chartex" xmlns:cx4="http://schemas.microsoft.com/office/drawing/2016/5/10/chartex" xmlns:cx5="http://schemas.microsoft.com/office/drawing/2016/5/11/chartex" xmlns:cx6="http://schemas.microsoft.com/office/drawing/2016/5/12/chartex" xmlns:cx7="http://schemas.microsoft.com/office/drawing/2016/5/13/chartex" xmlns:cx8="http://schemas.microsoft.com/office/drawing/2016/5/14/chartex" xmlns:mc="http://schemas.openxmlformats.org/markup-compatibility/2006" xmlns:aink="http://schemas.microsoft.com/office/drawing/2016/ink" xmlns:am3d="http://schemas.microsoft.com/office/drawing/2017/model3d" xmlns:o="urn:schemas-microsoft-com:office:office" xmlns:r="http://schemas.openxmlformats.org/officeDocument/2006/relationships" xmlns:m="http://schemas.openxmlformats.org/officeDocument/2006/math" xmlns:v="urn:schemas-microsoft-com:vml" xmlns:wp14="http://schemas.microsoft.com/office/word/2010/wordprocessingDrawing" xmlns:wp="http://schemas.openxmlformats.org/drawingml/2006/wordprocessingDrawing" xmlns:w10="urn:schemas-microsoft-com:office:word" xmlns:w="http://schemas.openxmlformats.org/wordprocessingml/2006/main" xmlns:w14="http://schemas.microsoft.com/office/word/2010/wordml" xmlns:w15="http://schemas.microsoft.com/office/word/2012/wordml" xmlns:w16cex="http://schemas.microsoft.com/office/word/2018/wordml/cex" xmlns:w16cid="http://schemas.microsoft.com/office/word/2016/wordml/cid" xmlns:w16="http://schemas.microsoft.com/office/word/2018/wordml" xmlns:w16sdtdh="http://schemas.microsoft.com/office/word/2020/wordml/sdtdatahash" xmlns:w16se="http://schemas.microsoft.com/office/word/2015/wordml/symex" xmlns:wpg="http://schemas.microsoft.com/office/word/2010/wordprocessingGroup" xmlns:wpi="http://schemas.microsoft.com/office/word/2010/wordprocessingInk" xmlns:wne="http://schemas.microsoft.com/office/word/2006/wordml" xmlns:wps="http://schemas.microsoft.com/office/word/2010/wordprocessingShape" mc:Ignorable="w14 w15 w16se w16cid w16 w16cex w16sdtdh wp14">
   <w:abstractNum w:abstractNumId="0" w15:restartNumberingAfterBreak="0">
-    <w:nsid w:val="4D7713A7"/>
+    <w:nsid w:val="03D240D8"/>
     <w:multiLevelType w:val="multilevel"/>
-    <w:tmpl w:val="349230F0"/>
+    <w:tmpl w:val="D2BE5916"/>
     <w:lvl w:ilvl="0">
       <w:start w:val="1"/>
       <w:numFmt w:val="bullet"/>
